--- a/partenariat_mobiwork/Reunion introduction.docx
+++ b/partenariat_mobiwork/Reunion introduction.docx
@@ -4,34 +4,30 @@
   <w:body>
     <w:p>
       <w:r>
-        <w:t xml:space="preserve">Faire </w:t>
-      </w:r>
-      <w:proofErr w:type="spellStart"/>
-      <w:r>
-        <w:t>l’espagnol</w:t>
-      </w:r>
-      <w:proofErr w:type="spellEnd"/>
-      <w:r>
-        <w:t>/</w:t>
-      </w:r>
-      <w:proofErr w:type="spellStart"/>
-      <w:r>
-        <w:t>portugais</w:t>
-      </w:r>
-      <w:proofErr w:type="spellEnd"/>
-      <w:r>
-        <w:t>(</w:t>
-      </w:r>
-      <w:proofErr w:type="spellStart"/>
-      <w:r>
-        <w:t>bresil</w:t>
-      </w:r>
-      <w:proofErr w:type="spellEnd"/>
-      <w:r>
-        <w:t xml:space="preserve">)/allemande </w:t>
+        <w:t>https://docs.google.com/document/d/1KWZvjYHknJW1s6TL1Nnkvz7a_vtpVO_o9w_vMQu4yIg/edit?tab=t.0</w:t>
       </w:r>
     </w:p>
     <w:p/>
+    <w:p>
+      <w:pPr>
+        <w:rPr>
+          <w:lang w:val="fr-FR"/>
+        </w:rPr>
+      </w:pPr>
+      <w:r>
+        <w:rPr>
+          <w:lang w:val="fr-FR"/>
+        </w:rPr>
+        <w:t xml:space="preserve">Faire l’espagnol/portugais(bresil)/allemande </w:t>
+      </w:r>
+    </w:p>
+    <w:p>
+      <w:pPr>
+        <w:rPr>
+          <w:lang w:val="fr-FR"/>
+        </w:rPr>
+      </w:pPr>
+    </w:p>
     <w:p>
       <w:pPr>
         <w:rPr>
@@ -102,14 +98,12 @@
           <w:lang w:val="fr-FR"/>
         </w:rPr>
       </w:pPr>
-      <w:proofErr w:type="spellStart"/>
       <w:r>
         <w:rPr>
           <w:lang w:val="fr-FR"/>
         </w:rPr>
         <w:t>Aggreement</w:t>
       </w:r>
-      <w:proofErr w:type="spellEnd"/>
     </w:p>
     <w:p>
       <w:pPr>
@@ -126,35 +120,7 @@
         <w:rPr>
           <w:lang w:val="fr-FR"/>
         </w:rPr>
-        <w:t xml:space="preserve">Ceux qui sont faciles </w:t>
-      </w:r>
-      <w:proofErr w:type="spellStart"/>
-      <w:r>
-        <w:rPr>
-          <w:lang w:val="fr-FR"/>
-        </w:rPr>
-        <w:t>a</w:t>
-      </w:r>
-      <w:proofErr w:type="spellEnd"/>
-      <w:r>
-        <w:rPr>
-          <w:lang w:val="fr-FR"/>
-        </w:rPr>
-        <w:t xml:space="preserve"> </w:t>
-      </w:r>
-      <w:proofErr w:type="spellStart"/>
-      <w:r>
-        <w:rPr>
-          <w:lang w:val="fr-FR"/>
-        </w:rPr>
-        <w:t>recuperer</w:t>
-      </w:r>
-      <w:proofErr w:type="spellEnd"/>
-      <w:r>
-        <w:rPr>
-          <w:lang w:val="fr-FR"/>
-        </w:rPr>
-        <w:t xml:space="preserve"> </w:t>
+        <w:t xml:space="preserve">Ceux qui sont faciles a recuperer </w:t>
       </w:r>
     </w:p>
     <w:p>
@@ -168,75 +134,11 @@
           <w:lang w:val="fr-FR"/>
         </w:rPr>
       </w:pPr>
-      <w:proofErr w:type="spellStart"/>
       <w:r>
         <w:rPr>
           <w:lang w:val="fr-FR"/>
         </w:rPr>
-        <w:t>Territoty</w:t>
-      </w:r>
-      <w:proofErr w:type="spellEnd"/>
-      <w:r>
-        <w:rPr>
-          <w:lang w:val="fr-FR"/>
-        </w:rPr>
-        <w:t xml:space="preserve"> manager, si </w:t>
-      </w:r>
-      <w:proofErr w:type="spellStart"/>
-      <w:r>
-        <w:rPr>
-          <w:lang w:val="fr-FR"/>
-        </w:rPr>
-        <w:t>mobiwork</w:t>
-      </w:r>
-      <w:proofErr w:type="spellEnd"/>
-      <w:r>
-        <w:rPr>
-          <w:lang w:val="fr-FR"/>
-        </w:rPr>
-        <w:t xml:space="preserve"> </w:t>
-      </w:r>
-      <w:proofErr w:type="spellStart"/>
-      <w:r>
-        <w:rPr>
-          <w:lang w:val="fr-FR"/>
-        </w:rPr>
-        <w:t>france</w:t>
-      </w:r>
-      <w:proofErr w:type="spellEnd"/>
-      <w:r>
-        <w:rPr>
-          <w:lang w:val="fr-FR"/>
-        </w:rPr>
-        <w:t>/</w:t>
-      </w:r>
-      <w:proofErr w:type="spellStart"/>
-      <w:r>
-        <w:rPr>
-          <w:lang w:val="fr-FR"/>
-        </w:rPr>
-        <w:t>mobiwork</w:t>
-      </w:r>
-      <w:proofErr w:type="spellEnd"/>
-      <w:r>
-        <w:rPr>
-          <w:lang w:val="fr-FR"/>
-        </w:rPr>
-        <w:t xml:space="preserve"> </w:t>
-      </w:r>
-      <w:proofErr w:type="spellStart"/>
-      <w:r>
-        <w:rPr>
-          <w:lang w:val="fr-FR"/>
-        </w:rPr>
-        <w:t>europe</w:t>
-      </w:r>
-      <w:proofErr w:type="spellEnd"/>
-      <w:r>
-        <w:rPr>
-          <w:lang w:val="fr-FR"/>
-        </w:rPr>
-        <w:t xml:space="preserve"> </w:t>
+        <w:t xml:space="preserve">Territoty manager, si mobiwork france/mobiwork europe </w:t>
       </w:r>
     </w:p>
     <w:p>
@@ -254,21 +156,7 @@
         <w:rPr>
           <w:lang w:val="fr-FR"/>
         </w:rPr>
-        <w:t xml:space="preserve">Voir les </w:t>
-      </w:r>
-      <w:proofErr w:type="spellStart"/>
-      <w:r>
-        <w:rPr>
-          <w:lang w:val="fr-FR"/>
-        </w:rPr>
-        <w:t>integrations</w:t>
-      </w:r>
-      <w:proofErr w:type="spellEnd"/>
-      <w:r>
-        <w:rPr>
-          <w:lang w:val="fr-FR"/>
-        </w:rPr>
-        <w:t xml:space="preserve"> ? </w:t>
+        <w:t xml:space="preserve">Voir les integrations ? </w:t>
       </w:r>
     </w:p>
     <w:p>
